--- a/ЛР_08.docx
+++ b/ЛР_08.docx
@@ -1,6 +1,6 @@
 
 <file path=word/document.xml><?xml version="1.0" encoding="utf-8"?>
-<w:document xmlns:wpc="http://schemas.microsoft.com/office/word/2010/wordprocessingCanvas" xmlns:cx="http://schemas.microsoft.com/office/drawing/2014/chartex" xmlns:cx1="http://schemas.microsoft.com/office/drawing/2015/9/8/chartex" xmlns:mc="http://schemas.openxmlformats.org/markup-compatibility/2006" xmlns:o="urn:schemas-microsoft-com:office:office" xmlns:r="http://schemas.openxmlformats.org/officeDocument/2006/relationships" xmlns:m="http://schemas.openxmlformats.org/officeDocument/2006/math" xmlns:v="urn:schemas-microsoft-com:vml" xmlns:wp14="http://schemas.microsoft.com/office/word/2010/wordprocessingDrawing" xmlns:wp="http://schemas.openxmlformats.org/drawingml/2006/wordprocessingDrawing" xmlns:w10="urn:schemas-microsoft-com:office:word" xmlns:w="http://schemas.openxmlformats.org/wordprocessingml/2006/main" xmlns:w14="http://schemas.microsoft.com/office/word/2010/wordml" xmlns:w15="http://schemas.microsoft.com/office/word/2012/wordml" xmlns:w16se="http://schemas.microsoft.com/office/word/2015/wordml/symex" xmlns:wpg="http://schemas.microsoft.com/office/word/2010/wordprocessingGroup" xmlns:wpi="http://schemas.microsoft.com/office/word/2010/wordprocessingInk" xmlns:wne="http://schemas.microsoft.com/office/word/2006/wordml" xmlns:wps="http://schemas.microsoft.com/office/word/2010/wordprocessingShape" mc:Ignorable="w14 w15 w16se wp14">
+<w:document xmlns:wpc="http://schemas.microsoft.com/office/word/2010/wordprocessingCanvas" xmlns:cx="http://schemas.microsoft.com/office/drawing/2014/chartex" xmlns:cx1="http://schemas.microsoft.com/office/drawing/2015/9/8/chartex" xmlns:cx2="http://schemas.microsoft.com/office/drawing/2015/10/21/chartex" xmlns:cx3="http://schemas.microsoft.com/office/drawing/2016/5/9/chartex" xmlns:cx4="http://schemas.microsoft.com/office/drawing/2016/5/10/chartex" xmlns:cx5="http://schemas.microsoft.com/office/drawing/2016/5/11/chartex" xmlns:cx6="http://schemas.microsoft.com/office/drawing/2016/5/12/chartex" xmlns:cx7="http://schemas.microsoft.com/office/drawing/2016/5/13/chartex" xmlns:cx8="http://schemas.microsoft.com/office/drawing/2016/5/14/chartex" xmlns:mc="http://schemas.openxmlformats.org/markup-compatibility/2006" xmlns:aink="http://schemas.microsoft.com/office/drawing/2016/ink" xmlns:am3d="http://schemas.microsoft.com/office/drawing/2017/model3d" xmlns:o="urn:schemas-microsoft-com:office:office" xmlns:r="http://schemas.openxmlformats.org/officeDocument/2006/relationships" xmlns:m="http://schemas.openxmlformats.org/officeDocument/2006/math" xmlns:v="urn:schemas-microsoft-com:vml" xmlns:wp14="http://schemas.microsoft.com/office/word/2010/wordprocessingDrawing" xmlns:wp="http://schemas.openxmlformats.org/drawingml/2006/wordprocessingDrawing" xmlns:w10="urn:schemas-microsoft-com:office:word" xmlns:w="http://schemas.openxmlformats.org/wordprocessingml/2006/main" xmlns:w14="http://schemas.microsoft.com/office/word/2010/wordml" xmlns:w15="http://schemas.microsoft.com/office/word/2012/wordml" xmlns:w16cex="http://schemas.microsoft.com/office/word/2018/wordml/cex" xmlns:w16cid="http://schemas.microsoft.com/office/word/2016/wordml/cid" xmlns:w16="http://schemas.microsoft.com/office/word/2018/wordml" xmlns:w16sdtdh="http://schemas.microsoft.com/office/word/2020/wordml/sdtdatahash" xmlns:w16se="http://schemas.microsoft.com/office/word/2015/wordml/symex" xmlns:wpg="http://schemas.microsoft.com/office/word/2010/wordprocessingGroup" xmlns:wpi="http://schemas.microsoft.com/office/word/2010/wordprocessingInk" xmlns:wne="http://schemas.microsoft.com/office/word/2006/wordml" xmlns:wps="http://schemas.microsoft.com/office/word/2010/wordprocessingShape" mc:Ignorable="w14 w15 w16se w16cid w16 w16cex w16sdtdh wp14">
   <w:body>
     <w:p>
       <w:pPr>
@@ -188,7 +188,7 @@
           <w:szCs w:val="44"/>
           <w:lang w:val="ru-RU"/>
         </w:rPr>
-        <w:t>3</w:t>
+        <w:t>8</w:t>
       </w:r>
     </w:p>
     <w:p>
@@ -334,9 +334,8 @@
           <w:color w:val="000000"/>
           <w:sz w:val="44"/>
           <w:szCs w:val="44"/>
-          <w:lang w:val="ru-RU"/>
-        </w:rPr>
-        <w:t>Знайомство</w:t>
+        </w:rPr>
+        <w:t>Збереження</w:t>
       </w:r>
       <w:proofErr w:type="spellEnd"/>
       <w:r>
@@ -346,9 +345,8 @@
           <w:color w:val="000000"/>
           <w:sz w:val="44"/>
           <w:szCs w:val="44"/>
-          <w:lang w:val="ru-RU"/>
-        </w:rPr>
-        <w:t xml:space="preserve"> з </w:t>
+        </w:rPr>
+        <w:t xml:space="preserve"> </w:t>
       </w:r>
       <w:proofErr w:type="spellStart"/>
       <w:r>
@@ -358,9 +356,8 @@
           <w:color w:val="000000"/>
           <w:sz w:val="44"/>
           <w:szCs w:val="44"/>
-          <w:lang w:val="ru-RU"/>
-        </w:rPr>
-        <w:t>базовими</w:t>
+        </w:rPr>
+        <w:t>службових</w:t>
       </w:r>
       <w:proofErr w:type="spellEnd"/>
       <w:r>
@@ -370,10 +367,10 @@
           <w:color w:val="000000"/>
           <w:sz w:val="44"/>
           <w:szCs w:val="44"/>
-          <w:lang w:val="ru-RU"/>
-        </w:rPr>
-        <w:t xml:space="preserve"> командами </w:t>
-      </w:r>
+        </w:rPr>
+        <w:t xml:space="preserve"> </w:t>
+      </w:r>
+      <w:proofErr w:type="spellStart"/>
       <w:r>
         <w:rPr>
           <w:b/>
@@ -382,8 +379,9 @@
           <w:sz w:val="44"/>
           <w:szCs w:val="44"/>
         </w:rPr>
-        <w:t>CLI</w:t>
-      </w:r>
+        <w:t>даних</w:t>
+      </w:r>
+      <w:proofErr w:type="spellEnd"/>
       <w:r>
         <w:rPr>
           <w:b/>
@@ -391,10 +389,10 @@
           <w:color w:val="000000"/>
           <w:sz w:val="44"/>
           <w:szCs w:val="44"/>
-          <w:lang w:val="ru-RU"/>
-        </w:rPr>
-        <w:t xml:space="preserve">-режиму в </w:t>
-      </w:r>
+        </w:rPr>
+        <w:t xml:space="preserve"> </w:t>
+      </w:r>
+      <w:proofErr w:type="spellStart"/>
       <w:r>
         <w:rPr>
           <w:b/>
@@ -403,8 +401,97 @@
           <w:sz w:val="44"/>
           <w:szCs w:val="44"/>
         </w:rPr>
-        <w:t>Linux</w:t>
-      </w:r>
+        <w:t>системи</w:t>
+      </w:r>
+      <w:proofErr w:type="spellEnd"/>
+      <w:r>
+        <w:rPr>
+          <w:b/>
+          <w:bCs/>
+          <w:color w:val="000000"/>
+          <w:sz w:val="44"/>
+          <w:szCs w:val="44"/>
+        </w:rPr>
+        <w:t xml:space="preserve"> </w:t>
+      </w:r>
+      <w:proofErr w:type="spellStart"/>
+      <w:r>
+        <w:rPr>
+          <w:b/>
+          <w:bCs/>
+          <w:color w:val="000000"/>
+          <w:sz w:val="44"/>
+          <w:szCs w:val="44"/>
+        </w:rPr>
+        <w:t>та</w:t>
+      </w:r>
+      <w:proofErr w:type="spellEnd"/>
+      <w:r>
+        <w:rPr>
+          <w:b/>
+          <w:bCs/>
+          <w:color w:val="000000"/>
+          <w:sz w:val="44"/>
+          <w:szCs w:val="44"/>
+        </w:rPr>
+        <w:t xml:space="preserve"> </w:t>
+      </w:r>
+      <w:proofErr w:type="spellStart"/>
+      <w:r>
+        <w:rPr>
+          <w:b/>
+          <w:bCs/>
+          <w:color w:val="000000"/>
+          <w:sz w:val="44"/>
+          <w:szCs w:val="44"/>
+        </w:rPr>
+        <w:t>її</w:t>
+      </w:r>
+      <w:proofErr w:type="spellEnd"/>
+      <w:r>
+        <w:rPr>
+          <w:b/>
+          <w:bCs/>
+          <w:color w:val="000000"/>
+          <w:sz w:val="44"/>
+          <w:szCs w:val="44"/>
+        </w:rPr>
+        <w:t xml:space="preserve"> </w:t>
+      </w:r>
+      <w:proofErr w:type="spellStart"/>
+      <w:r>
+        <w:rPr>
+          <w:b/>
+          <w:bCs/>
+          <w:color w:val="000000"/>
+          <w:sz w:val="44"/>
+          <w:szCs w:val="44"/>
+        </w:rPr>
+        <w:t>мережева</w:t>
+      </w:r>
+      <w:proofErr w:type="spellEnd"/>
+      <w:r>
+        <w:rPr>
+          <w:b/>
+          <w:bCs/>
+          <w:color w:val="000000"/>
+          <w:sz w:val="44"/>
+          <w:szCs w:val="44"/>
+        </w:rPr>
+        <w:t xml:space="preserve"> </w:t>
+      </w:r>
+      <w:proofErr w:type="spellStart"/>
+      <w:r>
+        <w:rPr>
+          <w:b/>
+          <w:bCs/>
+          <w:color w:val="000000"/>
+          <w:sz w:val="44"/>
+          <w:szCs w:val="44"/>
+        </w:rPr>
+        <w:t>конфігурація</w:t>
+      </w:r>
+      <w:proofErr w:type="spellEnd"/>
       <w:r>
         <w:rPr>
           <w:b/>
@@ -1028,25 +1115,7 @@
           <w:b/>
           <w:bCs/>
         </w:rPr>
-        <w:t>/</w:t>
-      </w:r>
-      <w:proofErr w:type="spellStart"/>
-      <w:r>
-        <w:rPr>
-          <w:rStyle w:val="HTML"/>
-          <w:b/>
-          <w:bCs/>
-        </w:rPr>
-        <w:t>proc</w:t>
-      </w:r>
-      <w:proofErr w:type="spellEnd"/>
-      <w:r>
-        <w:rPr>
-          <w:rStyle w:val="HTML"/>
-          <w:b/>
-          <w:bCs/>
-        </w:rPr>
-        <w:t>/</w:t>
+        <w:t>/proc/</w:t>
       </w:r>
       <w:proofErr w:type="spellStart"/>
       <w:r>
@@ -1140,8 +1209,11 @@
         <w:spacing w:before="100" w:beforeAutospacing="1" w:after="100" w:afterAutospacing="1"/>
       </w:pPr>
       <w:r>
+        <w:rPr>
+          <w:noProof/>
+        </w:rPr>
         <w:drawing>
-          <wp:inline distT="0" distB="0" distL="0" distR="0" wp14:anchorId="0CE7EFF2" wp14:editId="20B28BBF">
+          <wp:inline distT="0" distB="0" distL="0" distR="0" wp14:anchorId="14E09FD8" wp14:editId="0860E821">
             <wp:extent cx="3810532" cy="790685"/>
             <wp:effectExtent l="0" t="0" r="0" b="9525"/>
             <wp:docPr id="12" name="Рисунок 12"/>
@@ -1230,8 +1302,11 @@
         <w:spacing w:before="100" w:beforeAutospacing="1" w:after="100" w:afterAutospacing="1"/>
       </w:pPr>
       <w:r>
+        <w:rPr>
+          <w:noProof/>
+        </w:rPr>
         <w:drawing>
-          <wp:inline distT="0" distB="0" distL="0" distR="0" wp14:anchorId="0BD8B5D9" wp14:editId="4284CE94">
+          <wp:inline distT="0" distB="0" distL="0" distR="0" wp14:anchorId="08B5F87B" wp14:editId="480A4CE4">
             <wp:extent cx="3762900" cy="819264"/>
             <wp:effectExtent l="0" t="0" r="9525" b="0"/>
             <wp:docPr id="13" name="Рисунок 13"/>
@@ -1320,8 +1395,11 @@
         <w:spacing w:before="100" w:beforeAutospacing="1" w:after="100" w:afterAutospacing="1"/>
       </w:pPr>
       <w:r>
+        <w:rPr>
+          <w:noProof/>
+        </w:rPr>
         <w:drawing>
-          <wp:inline distT="0" distB="0" distL="0" distR="0" wp14:anchorId="5580153E" wp14:editId="1755D50C">
+          <wp:inline distT="0" distB="0" distL="0" distR="0" wp14:anchorId="4E34A83C" wp14:editId="5526E4BB">
             <wp:extent cx="3362794" cy="800212"/>
             <wp:effectExtent l="0" t="0" r="0" b="0"/>
             <wp:docPr id="14" name="Рисунок 14"/>
@@ -1479,10 +1557,11 @@
       </w:pPr>
       <w:r>
         <w:rPr>
+          <w:noProof/>
           <w:lang w:val="en-US"/>
         </w:rPr>
         <w:drawing>
-          <wp:inline distT="0" distB="0" distL="0" distR="0" wp14:anchorId="56491672" wp14:editId="0721907E">
+          <wp:inline distT="0" distB="0" distL="0" distR="0" wp14:anchorId="5021B918" wp14:editId="38C69B6C">
             <wp:extent cx="3543795" cy="800212"/>
             <wp:effectExtent l="0" t="0" r="0" b="0"/>
             <wp:docPr id="15" name="Рисунок 15"/>
@@ -1835,10 +1914,11 @@
       </w:pPr>
       <w:r>
         <w:rPr>
+          <w:noProof/>
           <w:lang w:val="en-US"/>
         </w:rPr>
         <w:drawing>
-          <wp:inline distT="0" distB="0" distL="0" distR="0" wp14:anchorId="493FE405" wp14:editId="602609AD">
+          <wp:inline distT="0" distB="0" distL="0" distR="0" wp14:anchorId="36453F93" wp14:editId="19A4ACDE">
             <wp:extent cx="3248478" cy="771633"/>
             <wp:effectExtent l="0" t="0" r="0" b="9525"/>
             <wp:docPr id="16" name="Рисунок 16"/>
@@ -1937,10 +2017,11 @@
       </w:pPr>
       <w:r>
         <w:rPr>
+          <w:noProof/>
           <w:lang w:val="en-US"/>
         </w:rPr>
         <w:drawing>
-          <wp:inline distT="0" distB="0" distL="0" distR="0" wp14:anchorId="0A25E03B" wp14:editId="6E119687">
+          <wp:inline distT="0" distB="0" distL="0" distR="0" wp14:anchorId="5D88788B" wp14:editId="578559AA">
             <wp:extent cx="3496163" cy="809738"/>
             <wp:effectExtent l="0" t="0" r="9525" b="9525"/>
             <wp:docPr id="17" name="Рисунок 17"/>
@@ -2030,10 +2111,11 @@
       </w:pPr>
       <w:r>
         <w:rPr>
+          <w:noProof/>
           <w:lang w:val="en-US"/>
         </w:rPr>
         <w:drawing>
-          <wp:inline distT="0" distB="0" distL="0" distR="0" wp14:anchorId="5001FCF6" wp14:editId="07CA7BE6">
+          <wp:inline distT="0" distB="0" distL="0" distR="0" wp14:anchorId="31CDC18D" wp14:editId="3D86FC30">
             <wp:extent cx="3810532" cy="771633"/>
             <wp:effectExtent l="0" t="0" r="0" b="9525"/>
             <wp:docPr id="18" name="Рисунок 18"/>
@@ -2194,10 +2276,11 @@
       </w:pPr>
       <w:r>
         <w:rPr>
+          <w:noProof/>
           <w:lang w:val="en-US"/>
         </w:rPr>
         <w:drawing>
-          <wp:inline distT="0" distB="0" distL="0" distR="0" wp14:anchorId="18892BBE" wp14:editId="37758C7A">
+          <wp:inline distT="0" distB="0" distL="0" distR="0" wp14:anchorId="7E859F97" wp14:editId="6748621C">
             <wp:extent cx="3658111" cy="781159"/>
             <wp:effectExtent l="0" t="0" r="0" b="0"/>
             <wp:docPr id="19" name="Рисунок 19"/>
@@ -2349,14 +2432,12 @@
       <w:r>
         <w:t xml:space="preserve">, </w:t>
       </w:r>
-      <w:proofErr w:type="spellStart"/>
       <w:r>
         <w:rPr>
           <w:rStyle w:val="HTML"/>
         </w:rPr>
         <w:t>cp</w:t>
       </w:r>
-      <w:proofErr w:type="spellEnd"/>
       <w:r>
         <w:t>).</w:t>
       </w:r>
@@ -2421,16 +2502,8 @@
         <w:rPr>
           <w:rStyle w:val="HTML"/>
         </w:rPr>
-        <w:t>/</w:t>
-      </w:r>
-      <w:proofErr w:type="spellStart"/>
-      <w:r>
-        <w:rPr>
-          <w:rStyle w:val="HTML"/>
-        </w:rPr>
-        <w:t>passwd</w:t>
-      </w:r>
-      <w:proofErr w:type="spellEnd"/>
+        <w:t>/passwd</w:t>
+      </w:r>
       <w:r>
         <w:t>).</w:t>
       </w:r>
@@ -2456,16 +2529,8 @@
         <w:rPr>
           <w:rStyle w:val="HTML"/>
         </w:rPr>
-        <w:t>/</w:t>
-      </w:r>
-      <w:proofErr w:type="spellStart"/>
-      <w:r>
-        <w:rPr>
-          <w:rStyle w:val="HTML"/>
-        </w:rPr>
-        <w:t>passwd</w:t>
-      </w:r>
-      <w:proofErr w:type="spellEnd"/>
+        <w:t>/passwd</w:t>
+      </w:r>
       <w:r>
         <w:t>.</w:t>
       </w:r>
@@ -2484,40 +2549,16 @@
           <w:b/>
           <w:bCs/>
         </w:rPr>
-        <w:t>/</w:t>
-      </w:r>
-      <w:proofErr w:type="spellStart"/>
+        <w:t>/var</w:t>
+      </w:r>
+      <w:r>
+        <w:t xml:space="preserve">: Logs and variable data (e.g., </w:t>
+      </w:r>
       <w:r>
         <w:rPr>
           <w:rStyle w:val="HTML"/>
-          <w:b/>
-          <w:bCs/>
-        </w:rPr>
-        <w:t>var</w:t>
-      </w:r>
-      <w:proofErr w:type="spellEnd"/>
-      <w:r>
-        <w:t xml:space="preserve">: Logs and variable data (e.g., </w:t>
-      </w:r>
-      <w:r>
-        <w:rPr>
-          <w:rStyle w:val="HTML"/>
-        </w:rPr>
-        <w:t>/</w:t>
-      </w:r>
-      <w:proofErr w:type="spellStart"/>
-      <w:r>
-        <w:rPr>
-          <w:rStyle w:val="HTML"/>
-        </w:rPr>
-        <w:t>var</w:t>
-      </w:r>
-      <w:proofErr w:type="spellEnd"/>
-      <w:r>
-        <w:rPr>
-          <w:rStyle w:val="HTML"/>
-        </w:rPr>
-        <w:t>/log/syslog</w:t>
+        </w:rPr>
+        <w:t>/var/log/syslog</w:t>
       </w:r>
       <w:r>
         <w:t>).</w:t>
@@ -2530,21 +2571,7 @@
         <w:rPr>
           <w:rStyle w:val="HTML"/>
         </w:rPr>
-        <w:t>ls /</w:t>
-      </w:r>
-      <w:proofErr w:type="spellStart"/>
-      <w:r>
-        <w:rPr>
-          <w:rStyle w:val="HTML"/>
-        </w:rPr>
-        <w:t>var</w:t>
-      </w:r>
-      <w:proofErr w:type="spellEnd"/>
-      <w:r>
-        <w:rPr>
-          <w:rStyle w:val="HTML"/>
-        </w:rPr>
-        <w:t>/log</w:t>
+        <w:t>ls /var/log</w:t>
       </w:r>
       <w:r>
         <w:t>.</w:t>
@@ -2791,7 +2818,6 @@
           <w:numId w:val="13"/>
         </w:numPr>
       </w:pPr>
-      <w:proofErr w:type="spellStart"/>
       <w:r>
         <w:rPr>
           <w:rStyle w:val="HTML"/>
@@ -2800,7 +2826,6 @@
         </w:rPr>
         <w:t>ifconfig</w:t>
       </w:r>
-      <w:proofErr w:type="spellEnd"/>
       <w:r>
         <w:t xml:space="preserve"> (deprecated, replaced by </w:t>
       </w:r>
@@ -2825,10 +2850,11 @@
       </w:pPr>
       <w:r>
         <w:rPr>
+          <w:noProof/>
           <w:lang w:val="en-US"/>
         </w:rPr>
         <w:drawing>
-          <wp:inline distT="0" distB="0" distL="0" distR="0" wp14:anchorId="40EC670E" wp14:editId="26D1A214">
+          <wp:inline distT="0" distB="0" distL="0" distR="0" wp14:anchorId="5EE8A88F" wp14:editId="1E974E5E">
             <wp:extent cx="3553321" cy="762106"/>
             <wp:effectExtent l="0" t="0" r="9525" b="0"/>
             <wp:docPr id="20" name="Рисунок 20"/>
@@ -2912,10 +2938,11 @@
       </w:pPr>
       <w:r>
         <w:rPr>
+          <w:noProof/>
           <w:lang w:val="en-US"/>
         </w:rPr>
         <w:drawing>
-          <wp:inline distT="0" distB="0" distL="0" distR="0" wp14:anchorId="0CD869B6" wp14:editId="5C99F66F">
+          <wp:inline distT="0" distB="0" distL="0" distR="0" wp14:anchorId="2DA62C83" wp14:editId="5B06788D">
             <wp:extent cx="3362794" cy="771633"/>
             <wp:effectExtent l="0" t="0" r="0" b="9525"/>
             <wp:docPr id="21" name="Рисунок 21"/>
@@ -2979,10 +3006,11 @@
       </w:pPr>
       <w:r>
         <w:rPr>
+          <w:noProof/>
           <w:lang w:val="en-US"/>
         </w:rPr>
         <w:drawing>
-          <wp:inline distT="0" distB="0" distL="0" distR="0" wp14:anchorId="1462A2E4" wp14:editId="29C72CFD">
+          <wp:inline distT="0" distB="0" distL="0" distR="0" wp14:anchorId="224BA6B2" wp14:editId="4B46BC9A">
             <wp:extent cx="2753109" cy="752580"/>
             <wp:effectExtent l="0" t="0" r="9525" b="9525"/>
             <wp:docPr id="22" name="Рисунок 22"/>
@@ -3046,10 +3074,11 @@
       </w:pPr>
       <w:r>
         <w:rPr>
+          <w:noProof/>
           <w:lang w:val="en-US"/>
         </w:rPr>
         <w:drawing>
-          <wp:inline distT="0" distB="0" distL="0" distR="0" wp14:anchorId="3DBA61C1" wp14:editId="4523CF43">
+          <wp:inline distT="0" distB="0" distL="0" distR="0" wp14:anchorId="73BE33CA" wp14:editId="62D5B009">
             <wp:extent cx="4067743" cy="790685"/>
             <wp:effectExtent l="0" t="0" r="9525" b="9525"/>
             <wp:docPr id="23" name="Рисунок 23"/>
@@ -3232,10 +3261,11 @@
       </w:pPr>
       <w:r>
         <w:rPr>
+          <w:noProof/>
           <w:lang w:val="en-US"/>
         </w:rPr>
         <w:drawing>
-          <wp:inline distT="0" distB="0" distL="0" distR="0" wp14:anchorId="01703EB1" wp14:editId="43BEC9BF">
+          <wp:inline distT="0" distB="0" distL="0" distR="0" wp14:anchorId="3ACF3996" wp14:editId="3AE1140C">
             <wp:extent cx="3705742" cy="1000265"/>
             <wp:effectExtent l="0" t="0" r="0" b="9525"/>
             <wp:docPr id="24" name="Рисунок 24"/>
@@ -3320,10 +3350,11 @@
       </w:pPr>
       <w:r>
         <w:rPr>
+          <w:noProof/>
           <w:lang w:val="en-US"/>
         </w:rPr>
         <w:drawing>
-          <wp:inline distT="0" distB="0" distL="0" distR="0" wp14:anchorId="46F33518" wp14:editId="0F05FCE0">
+          <wp:inline distT="0" distB="0" distL="0" distR="0" wp14:anchorId="67CAE10E" wp14:editId="6D28C7F9">
             <wp:extent cx="3458058" cy="714475"/>
             <wp:effectExtent l="0" t="0" r="0" b="9525"/>
             <wp:docPr id="25" name="Рисунок 25"/>
@@ -3397,10 +3428,11 @@
       </w:pPr>
       <w:r>
         <w:rPr>
+          <w:noProof/>
           <w:lang w:val="en-US"/>
         </w:rPr>
         <w:drawing>
-          <wp:inline distT="0" distB="0" distL="0" distR="0" wp14:anchorId="735CB1F4" wp14:editId="6955D563">
+          <wp:inline distT="0" distB="0" distL="0" distR="0" wp14:anchorId="508C9F41" wp14:editId="3DC66DEF">
             <wp:extent cx="3219899" cy="762106"/>
             <wp:effectExtent l="0" t="0" r="0" b="0"/>
             <wp:docPr id="26" name="Рисунок 26"/>
@@ -3482,10 +3514,11 @@
       </w:pPr>
       <w:r>
         <w:rPr>
+          <w:noProof/>
           <w:lang w:val="en-US"/>
         </w:rPr>
         <w:drawing>
-          <wp:inline distT="0" distB="0" distL="0" distR="0" wp14:anchorId="35E04C40" wp14:editId="5DDF17ED">
+          <wp:inline distT="0" distB="0" distL="0" distR="0" wp14:anchorId="00744431" wp14:editId="0768C187">
             <wp:extent cx="2962688" cy="743054"/>
             <wp:effectExtent l="0" t="0" r="0" b="0"/>
             <wp:docPr id="27" name="Рисунок 27"/>
@@ -5270,27 +5303,11 @@
           <w:rFonts w:ascii="Times New Roman" w:eastAsia="Times New Roman" w:hAnsi="Times New Roman" w:cs="Times New Roman"/>
         </w:rPr>
       </w:pPr>
-      <w:bookmarkStart w:id="0" w:name="_GoBack"/>
-      <w:bookmarkEnd w:id="0"/>
-      <w:r>
-        <w:rPr>
-          <w:rFonts w:ascii="Times New Roman" w:eastAsia="Times New Roman" w:hAnsi="Times New Roman" w:cs="Times New Roman"/>
-        </w:rPr>
-        <w:t xml:space="preserve">3.  Виконайте практичні завдання у терміналі (продемонструйте </w:t>
-      </w:r>
-      <w:proofErr w:type="spellStart"/>
-      <w:r>
-        <w:rPr>
-          <w:rFonts w:ascii="Times New Roman" w:eastAsia="Times New Roman" w:hAnsi="Times New Roman" w:cs="Times New Roman"/>
-        </w:rPr>
-        <w:t>скріншоти</w:t>
-      </w:r>
-      <w:proofErr w:type="spellEnd"/>
-      <w:r>
-        <w:rPr>
-          <w:rFonts w:ascii="Times New Roman" w:eastAsia="Times New Roman" w:hAnsi="Times New Roman" w:cs="Times New Roman"/>
-        </w:rPr>
-        <w:t>):</w:t>
+      <w:r>
+        <w:rPr>
+          <w:rFonts w:ascii="Times New Roman" w:eastAsia="Times New Roman" w:hAnsi="Times New Roman" w:cs="Times New Roman"/>
+        </w:rPr>
+        <w:t>3.  Виконайте практичні завдання у терміналі (продемонструйте скріншоти):</w:t>
       </w:r>
     </w:p>
     <w:p>
@@ -5364,13 +5381,7 @@
         <w:rPr>
           <w:rFonts w:ascii="Times New Roman" w:eastAsia="Times New Roman" w:hAnsi="Times New Roman" w:cs="Times New Roman"/>
         </w:rPr>
-        <w:t>ca</w:t>
-      </w:r>
-      <w:r>
-        <w:rPr>
-          <w:rFonts w:ascii="Times New Roman" w:eastAsia="Times New Roman" w:hAnsi="Times New Roman" w:cs="Times New Roman"/>
-        </w:rPr>
-        <w:t>t</w:t>
+        <w:t>cat</w:t>
       </w:r>
       <w:proofErr w:type="spellEnd"/>
       <w:r>
@@ -5408,7 +5419,7 @@
           <w:lang w:val="en-US"/>
         </w:rPr>
         <w:drawing>
-          <wp:inline distT="114300" distB="114300" distL="114300" distR="114300">
+          <wp:inline distT="114300" distB="114300" distL="114300" distR="114300" wp14:anchorId="58D51496" wp14:editId="01839AD8">
             <wp:extent cx="3338302" cy="3637598"/>
             <wp:effectExtent l="0" t="0" r="0" b="0"/>
             <wp:docPr id="7" name="image2.png"/>
@@ -5472,27 +5483,7 @@
         <w:rPr>
           <w:rFonts w:ascii="Times New Roman" w:eastAsia="Times New Roman" w:hAnsi="Times New Roman" w:cs="Times New Roman"/>
         </w:rPr>
-        <w:t xml:space="preserve"> використовується для створення ф</w:t>
-      </w:r>
-      <w:r>
-        <w:rPr>
-          <w:rFonts w:ascii="Times New Roman" w:eastAsia="Times New Roman" w:hAnsi="Times New Roman" w:cs="Times New Roman"/>
-        </w:rPr>
-        <w:t xml:space="preserve">айлу, перегляду вмісту файлу, </w:t>
-      </w:r>
-      <w:proofErr w:type="spellStart"/>
-      <w:r>
-        <w:rPr>
-          <w:rFonts w:ascii="Times New Roman" w:eastAsia="Times New Roman" w:hAnsi="Times New Roman" w:cs="Times New Roman"/>
-        </w:rPr>
-        <w:t>перенаправлення</w:t>
-      </w:r>
-      <w:proofErr w:type="spellEnd"/>
-      <w:r>
-        <w:rPr>
-          <w:rFonts w:ascii="Times New Roman" w:eastAsia="Times New Roman" w:hAnsi="Times New Roman" w:cs="Times New Roman"/>
-        </w:rPr>
-        <w:t xml:space="preserve"> інформації у інший файл, склеювання декількох файлів в один;</w:t>
+        <w:t xml:space="preserve"> використовується для створення файлу, перегляду вмісту файлу, перенаправлення інформації у інший файл, склеювання декількох файлів в один;</w:t>
       </w:r>
     </w:p>
     <w:p>
@@ -5509,7 +5500,7 @@
           <w:lang w:val="en-US"/>
         </w:rPr>
         <w:drawing>
-          <wp:inline distT="114300" distB="114300" distL="114300" distR="114300">
+          <wp:inline distT="114300" distB="114300" distL="114300" distR="114300" wp14:anchorId="30D81242" wp14:editId="6C4133E2">
             <wp:extent cx="2685098" cy="1778091"/>
             <wp:effectExtent l="0" t="0" r="0" b="0"/>
             <wp:docPr id="8" name="image5.png"/>
@@ -5551,7 +5542,7 @@
           <w:lang w:val="en-US"/>
         </w:rPr>
         <w:drawing>
-          <wp:inline distT="114300" distB="114300" distL="114300" distR="114300">
+          <wp:inline distT="114300" distB="114300" distL="114300" distR="114300" wp14:anchorId="1C705C81" wp14:editId="1D99723E">
             <wp:extent cx="2701883" cy="1786369"/>
             <wp:effectExtent l="0" t="0" r="0" b="0"/>
             <wp:docPr id="2" name="image1.png"/>
@@ -5601,7 +5592,7 @@
           <w:lang w:val="en-US"/>
         </w:rPr>
         <w:drawing>
-          <wp:inline distT="114300" distB="114300" distL="114300" distR="114300">
+          <wp:inline distT="114300" distB="114300" distL="114300" distR="114300" wp14:anchorId="22C082E7" wp14:editId="4E6A8B3E">
             <wp:extent cx="3513773" cy="783647"/>
             <wp:effectExtent l="0" t="0" r="0" b="0"/>
             <wp:docPr id="1" name="image6.png"/>
@@ -5694,7 +5685,7 @@
           <w:lang w:val="en-US"/>
         </w:rPr>
         <w:drawing>
-          <wp:inline distT="114300" distB="114300" distL="114300" distR="114300">
+          <wp:inline distT="114300" distB="114300" distL="114300" distR="114300" wp14:anchorId="686CB39F" wp14:editId="2D33BC65">
             <wp:extent cx="3162300" cy="1914525"/>
             <wp:effectExtent l="0" t="0" r="0" b="0"/>
             <wp:docPr id="6" name="image3.png"/>
@@ -5744,13 +5735,7 @@
         <w:rPr>
           <w:rFonts w:ascii="Times New Roman" w:eastAsia="Times New Roman" w:hAnsi="Times New Roman" w:cs="Times New Roman"/>
         </w:rPr>
-        <w:t>**оп</w:t>
-      </w:r>
-      <w:r>
-        <w:rPr>
-          <w:rFonts w:ascii="Times New Roman" w:eastAsia="Times New Roman" w:hAnsi="Times New Roman" w:cs="Times New Roman"/>
-        </w:rPr>
-        <w:t xml:space="preserve">ишіть можливості команди </w:t>
+        <w:t xml:space="preserve">**опишіть можливості команди </w:t>
       </w:r>
       <w:proofErr w:type="spellStart"/>
       <w:r>
@@ -5809,7 +5794,7 @@
           <w:lang w:val="en-US"/>
         </w:rPr>
         <w:drawing>
-          <wp:inline distT="114300" distB="114300" distL="114300" distR="114300">
+          <wp:inline distT="114300" distB="114300" distL="114300" distR="114300" wp14:anchorId="34CF3C2B" wp14:editId="0D44106C">
             <wp:extent cx="5736992" cy="3631347"/>
             <wp:effectExtent l="0" t="0" r="0" b="0"/>
             <wp:docPr id="3" name="image4.png"/>
@@ -5932,7 +5917,7 @@
           <w:lang w:val="en-US"/>
         </w:rPr>
         <w:drawing>
-          <wp:inline distT="114300" distB="114300" distL="114300" distR="114300">
+          <wp:inline distT="114300" distB="114300" distL="114300" distR="114300" wp14:anchorId="0736A7B3" wp14:editId="56CC34CD">
             <wp:extent cx="6119820" cy="876300"/>
             <wp:effectExtent l="0" t="0" r="0" b="0"/>
             <wp:docPr id="5" name="image7.png"/>
@@ -6067,7 +6052,7 @@
           <w:lang w:val="en-US"/>
         </w:rPr>
         <w:drawing>
-          <wp:anchor distT="0" distB="0" distL="0" distR="0" simplePos="0" relativeHeight="251658240" behindDoc="0" locked="0" layoutInCell="1" hidden="0" allowOverlap="1">
+          <wp:anchor distT="0" distB="0" distL="0" distR="0" simplePos="0" relativeHeight="251658240" behindDoc="0" locked="0" layoutInCell="1" hidden="0" allowOverlap="1" wp14:anchorId="73126DD8" wp14:editId="250CDB5A">
             <wp:simplePos x="0" y="0"/>
             <wp:positionH relativeFrom="column">
               <wp:posOffset>0</wp:posOffset>
@@ -7339,13 +7324,7 @@
         <w:rPr>
           <w:rFonts w:ascii="Times New Roman" w:eastAsia="Times New Roman" w:hAnsi="Times New Roman" w:cs="Times New Roman"/>
         </w:rPr>
-        <w:t>ca</w:t>
-      </w:r>
-      <w:r>
-        <w:rPr>
-          <w:rFonts w:ascii="Times New Roman" w:eastAsia="Times New Roman" w:hAnsi="Times New Roman" w:cs="Times New Roman"/>
-        </w:rPr>
-        <w:t>lled</w:t>
+        <w:t>called</w:t>
       </w:r>
       <w:proofErr w:type="spellEnd"/>
       <w:r>
@@ -11248,14 +11227,7 @@
           <w:rFonts w:ascii="Times New Roman" w:eastAsia="Times New Roman" w:hAnsi="Times New Roman" w:cs="Times New Roman"/>
           <w:color w:val="000000"/>
         </w:rPr>
-        <w:t>Linu</w:t>
-      </w:r>
-      <w:r>
-        <w:rPr>
-          <w:rFonts w:ascii="Times New Roman" w:eastAsia="Times New Roman" w:hAnsi="Times New Roman" w:cs="Times New Roman"/>
-          <w:color w:val="000000"/>
-        </w:rPr>
-        <w:t>x</w:t>
+        <w:t>Linux</w:t>
       </w:r>
       <w:proofErr w:type="spellEnd"/>
       <w:r>
@@ -11826,15 +11798,7 @@
           <w:color w:val="000000"/>
           <w:u w:val="single"/>
         </w:rPr>
-        <w:t>wlp2s</w:t>
-      </w:r>
-      <w:r>
-        <w:rPr>
-          <w:rFonts w:ascii="Times New Roman" w:eastAsia="Times New Roman" w:hAnsi="Times New Roman" w:cs="Times New Roman"/>
-          <w:color w:val="000000"/>
-          <w:u w:val="single"/>
-        </w:rPr>
-        <w:t>0</w:t>
+        <w:t>wlp2s0</w:t>
       </w:r>
       <w:r>
         <w:rPr>
@@ -12191,7 +12155,7 @@
 </file>
 
 <file path=word/numbering.xml><?xml version="1.0" encoding="utf-8"?>
-<w:numbering xmlns:wpc="http://schemas.microsoft.com/office/word/2010/wordprocessingCanvas" xmlns:cx="http://schemas.microsoft.com/office/drawing/2014/chartex" xmlns:cx1="http://schemas.microsoft.com/office/drawing/2015/9/8/chartex" xmlns:mc="http://schemas.openxmlformats.org/markup-compatibility/2006" xmlns:o="urn:schemas-microsoft-com:office:office" xmlns:r="http://schemas.openxmlformats.org/officeDocument/2006/relationships" xmlns:m="http://schemas.openxmlformats.org/officeDocument/2006/math" xmlns:v="urn:schemas-microsoft-com:vml" xmlns:wp14="http://schemas.microsoft.com/office/word/2010/wordprocessingDrawing" xmlns:wp="http://schemas.openxmlformats.org/drawingml/2006/wordprocessingDrawing" xmlns:w10="urn:schemas-microsoft-com:office:word" xmlns:w="http://schemas.openxmlformats.org/wordprocessingml/2006/main" xmlns:w14="http://schemas.microsoft.com/office/word/2010/wordml" xmlns:w15="http://schemas.microsoft.com/office/word/2012/wordml" xmlns:w16se="http://schemas.microsoft.com/office/word/2015/wordml/symex" xmlns:wpg="http://schemas.microsoft.com/office/word/2010/wordprocessingGroup" xmlns:wpi="http://schemas.microsoft.com/office/word/2010/wordprocessingInk" xmlns:wne="http://schemas.microsoft.com/office/word/2006/wordml" xmlns:wps="http://schemas.microsoft.com/office/word/2010/wordprocessingShape" mc:Ignorable="w14 w15 w16se wp14">
+<w:numbering xmlns:wpc="http://schemas.microsoft.com/office/word/2010/wordprocessingCanvas" xmlns:cx="http://schemas.microsoft.com/office/drawing/2014/chartex" xmlns:cx1="http://schemas.microsoft.com/office/drawing/2015/9/8/chartex" xmlns:cx2="http://schemas.microsoft.com/office/drawing/2015/10/21/chartex" xmlns:cx3="http://schemas.microsoft.com/office/drawing/2016/5/9/chartex" xmlns:cx4="http://schemas.microsoft.com/office/drawing/2016/5/10/chartex" xmlns:cx5="http://schemas.microsoft.com/office/drawing/2016/5/11/chartex" xmlns:cx6="http://schemas.microsoft.com/office/drawing/2016/5/12/chartex" xmlns:cx7="http://schemas.microsoft.com/office/drawing/2016/5/13/chartex" xmlns:cx8="http://schemas.microsoft.com/office/drawing/2016/5/14/chartex" xmlns:mc="http://schemas.openxmlformats.org/markup-compatibility/2006" xmlns:aink="http://schemas.microsoft.com/office/drawing/2016/ink" xmlns:am3d="http://schemas.microsoft.com/office/drawing/2017/model3d" xmlns:o="urn:schemas-microsoft-com:office:office" xmlns:r="http://schemas.openxmlformats.org/officeDocument/2006/relationships" xmlns:m="http://schemas.openxmlformats.org/officeDocument/2006/math" xmlns:v="urn:schemas-microsoft-com:vml" xmlns:wp14="http://schemas.microsoft.com/office/word/2010/wordprocessingDrawing" xmlns:wp="http://schemas.openxmlformats.org/drawingml/2006/wordprocessingDrawing" xmlns:w10="urn:schemas-microsoft-com:office:word" xmlns:w="http://schemas.openxmlformats.org/wordprocessingml/2006/main" xmlns:w14="http://schemas.microsoft.com/office/word/2010/wordml" xmlns:w15="http://schemas.microsoft.com/office/word/2012/wordml" xmlns:w16cex="http://schemas.microsoft.com/office/word/2018/wordml/cex" xmlns:w16cid="http://schemas.microsoft.com/office/word/2016/wordml/cid" xmlns:w16="http://schemas.microsoft.com/office/word/2018/wordml" xmlns:w16sdtdh="http://schemas.microsoft.com/office/word/2020/wordml/sdtdatahash" xmlns:w16se="http://schemas.microsoft.com/office/word/2015/wordml/symex" xmlns:wpg="http://schemas.microsoft.com/office/word/2010/wordprocessingGroup" xmlns:wpi="http://schemas.microsoft.com/office/word/2010/wordprocessingInk" xmlns:wne="http://schemas.microsoft.com/office/word/2006/wordml" xmlns:wps="http://schemas.microsoft.com/office/word/2010/wordprocessingShape" mc:Ignorable="w14 w15 w16se w16cid w16 w16cex w16sdtdh wp14">
   <w:abstractNum w:abstractNumId="0" w15:restartNumberingAfterBreak="0">
     <w:nsid w:val="00B30A13"/>
     <w:multiLevelType w:val="multilevel"/>
@@ -14188,7 +14152,7 @@
 </file>
 
 <file path=word/styles.xml><?xml version="1.0" encoding="utf-8"?>
-<w:styles xmlns:mc="http://schemas.openxmlformats.org/markup-compatibility/2006" xmlns:r="http://schemas.openxmlformats.org/officeDocument/2006/relationships" xmlns:w="http://schemas.openxmlformats.org/wordprocessingml/2006/main" xmlns:w14="http://schemas.microsoft.com/office/word/2010/wordml" xmlns:w15="http://schemas.microsoft.com/office/word/2012/wordml" xmlns:w16se="http://schemas.microsoft.com/office/word/2015/wordml/symex" mc:Ignorable="w14 w15 w16se">
+<w:styles xmlns:mc="http://schemas.openxmlformats.org/markup-compatibility/2006" xmlns:r="http://schemas.openxmlformats.org/officeDocument/2006/relationships" xmlns:w="http://schemas.openxmlformats.org/wordprocessingml/2006/main" xmlns:w14="http://schemas.microsoft.com/office/word/2010/wordml" xmlns:w15="http://schemas.microsoft.com/office/word/2012/wordml" xmlns:w16cex="http://schemas.microsoft.com/office/word/2018/wordml/cex" xmlns:w16cid="http://schemas.microsoft.com/office/word/2016/wordml/cid" xmlns:w16="http://schemas.microsoft.com/office/word/2018/wordml" xmlns:w16sdtdh="http://schemas.microsoft.com/office/word/2020/wordml/sdtdatahash" xmlns:w16se="http://schemas.microsoft.com/office/word/2015/wordml/symex" mc:Ignorable="w14 w15 w16se w16cid w16 w16cex w16sdtdh">
   <w:docDefaults>
     <w:rPrDefault>
       <w:rPr>
@@ -14200,7 +14164,7 @@
     </w:rPrDefault>
     <w:pPrDefault/>
   </w:docDefaults>
-  <w:latentStyles w:defLockedState="0" w:defUIPriority="99" w:defSemiHidden="0" w:defUnhideWhenUsed="0" w:defQFormat="0" w:count="371">
+  <w:latentStyles w:defLockedState="0" w:defUIPriority="99" w:defSemiHidden="0" w:defUnhideWhenUsed="0" w:defQFormat="0" w:count="376">
     <w:lsdException w:name="Normal" w:uiPriority="0" w:qFormat="1"/>
     <w:lsdException w:name="heading 1" w:uiPriority="9" w:qFormat="1"/>
     <w:lsdException w:name="heading 2" w:semiHidden="1" w:uiPriority="9" w:unhideWhenUsed="1" w:qFormat="1"/>
@@ -14306,7 +14270,6 @@
     <w:lsdException w:name="HTML Sample" w:semiHidden="1" w:unhideWhenUsed="1"/>
     <w:lsdException w:name="HTML Typewriter" w:semiHidden="1" w:unhideWhenUsed="1"/>
     <w:lsdException w:name="HTML Variable" w:semiHidden="1" w:unhideWhenUsed="1"/>
-    <w:lsdException w:name="Normal Table" w:semiHidden="1" w:unhideWhenUsed="1"/>
     <w:lsdException w:name="annotation subject" w:semiHidden="1" w:unhideWhenUsed="1"/>
     <w:lsdException w:name="No List" w:semiHidden="1" w:unhideWhenUsed="1"/>
     <w:lsdException w:name="Outline List 1" w:semiHidden="1" w:unhideWhenUsed="1"/>
@@ -14349,11 +14312,8 @@
     <w:lsdException w:name="Table Contemporary" w:semiHidden="1" w:unhideWhenUsed="1"/>
     <w:lsdException w:name="Table Elegant" w:semiHidden="1" w:unhideWhenUsed="1"/>
     <w:lsdException w:name="Table Professional" w:semiHidden="1" w:unhideWhenUsed="1"/>
-    <w:lsdException w:name="Table Subtle 1" w:semiHidden="1" w:unhideWhenUsed="1"/>
     <w:lsdException w:name="Table Subtle 2" w:semiHidden="1" w:unhideWhenUsed="1"/>
     <w:lsdException w:name="Table Web 1" w:semiHidden="1" w:unhideWhenUsed="1"/>
-    <w:lsdException w:name="Table Web 2" w:semiHidden="1" w:unhideWhenUsed="1"/>
-    <w:lsdException w:name="Table Web 3" w:semiHidden="1" w:unhideWhenUsed="1"/>
     <w:lsdException w:name="Balloon Text" w:semiHidden="1" w:unhideWhenUsed="1"/>
     <w:lsdException w:name="Table Grid" w:uiPriority="39"/>
     <w:lsdException w:name="Table Theme" w:semiHidden="1" w:unhideWhenUsed="1"/>
@@ -14572,6 +14532,11 @@
     <w:lsdException w:name="List Table 5 Dark Accent 6" w:uiPriority="50"/>
     <w:lsdException w:name="List Table 6 Colorful Accent 6" w:uiPriority="51"/>
     <w:lsdException w:name="List Table 7 Colorful Accent 6" w:uiPriority="52"/>
+    <w:lsdException w:name="Mention" w:semiHidden="1" w:unhideWhenUsed="1"/>
+    <w:lsdException w:name="Smart Hyperlink" w:semiHidden="1" w:unhideWhenUsed="1"/>
+    <w:lsdException w:name="Hashtag" w:semiHidden="1" w:unhideWhenUsed="1"/>
+    <w:lsdException w:name="Unresolved Mention" w:semiHidden="1" w:unhideWhenUsed="1"/>
+    <w:lsdException w:name="Smart Link" w:semiHidden="1" w:unhideWhenUsed="1"/>
   </w:latentStyles>
   <w:style w:type="paragraph" w:default="1" w:styleId="a">
     <w:name w:val="Normal"/>
@@ -14827,7 +14792,7 @@
     </w:rPr>
   </w:style>
   <w:style w:type="character" w:customStyle="1" w:styleId="HTML1">
-    <w:name w:val="Стандартный HTML Знак"/>
+    <w:name w:val="Стандартний HTML Знак"/>
     <w:basedOn w:val="a0"/>
     <w:link w:val="HTML0"/>
     <w:uiPriority w:val="99"/>
